--- a/Documents/CRS.0.1.docx
+++ b/Documents/CRS.0.1.docx
@@ -1,6 +1,6 @@
 
 <file path=word/document.xml><?xml version="1.0" encoding="utf-8"?>
-<w:document xmlns:wpc="http://schemas.microsoft.com/office/word/2010/wordprocessingCanvas" xmlns:mc="http://schemas.openxmlformats.org/markup-compatibility/2006" xmlns:o="urn:schemas-microsoft-com:office:office" xmlns:r="http://schemas.openxmlformats.org/officeDocument/2006/relationships" xmlns:m="http://schemas.openxmlformats.org/officeDocument/2006/math" xmlns:v="urn:schemas-microsoft-com:vml" xmlns:wp14="http://schemas.microsoft.com/office/word/2010/wordprocessingDrawing" xmlns:wp="http://schemas.openxmlformats.org/drawingml/2006/wordprocessingDrawing" xmlns:w10="urn:schemas-microsoft-com:office:word" xmlns:w="http://schemas.openxmlformats.org/wordprocessingml/2006/main" xmlns:w14="http://schemas.microsoft.com/office/word/2010/wordml" xmlns:w15="http://schemas.microsoft.com/office/word/2012/wordml" xmlns:wpg="http://schemas.microsoft.com/office/word/2010/wordprocessingGroup" xmlns:wpi="http://schemas.microsoft.com/office/word/2010/wordprocessingInk" xmlns:wne="http://schemas.microsoft.com/office/word/2006/wordml" xmlns:wps="http://schemas.microsoft.com/office/word/2010/wordprocessingShape" mc:Ignorable="w14 w15 wp14">
+<w:document xmlns:wpc="http://schemas.microsoft.com/office/word/2010/wordprocessingCanvas" xmlns:cx="http://schemas.microsoft.com/office/drawing/2014/chartex" xmlns:cx1="http://schemas.microsoft.com/office/drawing/2015/9/8/chartex" xmlns:mc="http://schemas.openxmlformats.org/markup-compatibility/2006" xmlns:o="urn:schemas-microsoft-com:office:office" xmlns:r="http://schemas.openxmlformats.org/officeDocument/2006/relationships" xmlns:m="http://schemas.openxmlformats.org/officeDocument/2006/math" xmlns:v="urn:schemas-microsoft-com:vml" xmlns:wp14="http://schemas.microsoft.com/office/word/2010/wordprocessingDrawing" xmlns:wp="http://schemas.openxmlformats.org/drawingml/2006/wordprocessingDrawing" xmlns:w10="urn:schemas-microsoft-com:office:word" xmlns:w="http://schemas.openxmlformats.org/wordprocessingml/2006/main" xmlns:w14="http://schemas.microsoft.com/office/word/2010/wordml" xmlns:w15="http://schemas.microsoft.com/office/word/2012/wordml" xmlns:w16se="http://schemas.microsoft.com/office/word/2015/wordml/symex" xmlns:wpg="http://schemas.microsoft.com/office/word/2010/wordprocessingGroup" xmlns:wpi="http://schemas.microsoft.com/office/word/2010/wordprocessingInk" xmlns:wne="http://schemas.microsoft.com/office/word/2006/wordml" xmlns:wps="http://schemas.microsoft.com/office/word/2010/wordprocessingShape" mc:Ignorable="w14 w15 w16se wp14">
   <w:body>
     <w:p>
       <w:pPr>
@@ -19,6 +19,17 @@
           <w:sz w:val="44"/>
           <w:szCs w:val="44"/>
         </w:rPr>
+        <w:t xml:space="preserve">Test </w:t>
+      </w:r>
+      <w:bookmarkStart w:id="0" w:name="_GoBack"/>
+      <w:bookmarkEnd w:id="0"/>
+      <w:r>
+        <w:rPr>
+          <w:b/>
+          <w:bCs/>
+          <w:sz w:val="44"/>
+          <w:szCs w:val="44"/>
+        </w:rPr>
         <w:t>Digital Distance Measurement</w:t>
       </w:r>
     </w:p>
@@ -121,14 +132,7 @@
           <w:sz w:val="28"/>
           <w:szCs w:val="28"/>
         </w:rPr>
-        <w:t xml:space="preserve">Advanced </w:t>
-      </w:r>
-      <w:r>
-        <w:rPr>
-          <w:sz w:val="28"/>
-          <w:szCs w:val="28"/>
-        </w:rPr>
-        <w:t>Solution”</w:t>
+        <w:t>Advanced Solution”</w:t>
       </w:r>
       <w:r>
         <w:rPr>
@@ -163,25 +167,7 @@
           <w:sz w:val="28"/>
           <w:szCs w:val="28"/>
         </w:rPr>
-        <w:t>“</w:t>
-      </w:r>
-      <w:r>
-        <w:rPr>
-          <w:b/>
-          <w:bCs/>
-          <w:sz w:val="28"/>
-          <w:szCs w:val="28"/>
-        </w:rPr>
-        <w:t>Advanced Solution</w:t>
-      </w:r>
-      <w:r>
-        <w:rPr>
-          <w:b/>
-          <w:bCs/>
-          <w:sz w:val="28"/>
-          <w:szCs w:val="28"/>
-        </w:rPr>
-        <w:t>” is searching for a simple solution of a digital distance-velocity measurement system with the following requirements:</w:t>
+        <w:t>“Advanced Solution” is searching for a simple solution of a digital distance-velocity measurement system with the following requirements:</w:t>
       </w:r>
     </w:p>
     <w:p>
@@ -210,23 +196,7 @@
           <w:szCs w:val="28"/>
           <w:lang w:bidi="ar-EG"/>
         </w:rPr>
-        <w:t>The user should be able to measure the</w:t>
-      </w:r>
-      <w:r>
-        <w:rPr>
-          <w:sz w:val="28"/>
-          <w:szCs w:val="28"/>
-          <w:lang w:bidi="ar-EG"/>
-        </w:rPr>
-        <w:t xml:space="preserve"> distance</w:t>
-      </w:r>
-      <w:r>
-        <w:rPr>
-          <w:sz w:val="28"/>
-          <w:szCs w:val="28"/>
-          <w:lang w:bidi="ar-EG"/>
-        </w:rPr>
-        <w:t>.</w:t>
+        <w:t>The user should be able to measure the distance.</w:t>
       </w:r>
     </w:p>
     <w:p>
@@ -247,61 +217,15 @@
           <w:szCs w:val="28"/>
           <w:lang w:bidi="ar-EG"/>
         </w:rPr>
-        <w:t>Req.</w:t>
-      </w:r>
-      <w:r>
-        <w:rPr>
-          <w:b/>
-          <w:bCs/>
-          <w:sz w:val="28"/>
-          <w:szCs w:val="28"/>
-          <w:lang w:bidi="ar-EG"/>
-        </w:rPr>
-        <w:t>02</w:t>
-      </w:r>
-      <w:r>
-        <w:rPr>
-          <w:b/>
-          <w:bCs/>
-          <w:sz w:val="28"/>
-          <w:szCs w:val="28"/>
-          <w:lang w:bidi="ar-EG"/>
-        </w:rPr>
-        <w:t>-</w:t>
-      </w:r>
-      <w:r>
-        <w:rPr>
-          <w:b/>
-          <w:bCs/>
-          <w:sz w:val="28"/>
-          <w:szCs w:val="28"/>
-          <w:lang w:bidi="ar-EG"/>
-        </w:rPr>
-        <w:t xml:space="preserve"> </w:t>
-      </w:r>
-      <w:r>
-        <w:rPr>
-          <w:sz w:val="28"/>
-          <w:szCs w:val="28"/>
-          <w:lang w:bidi="ar-EG"/>
-        </w:rPr>
-        <w:t>The user should be able to measure the</w:t>
-      </w:r>
-      <w:r>
-        <w:rPr>
-          <w:sz w:val="28"/>
-          <w:szCs w:val="28"/>
-          <w:lang w:bidi="ar-EG"/>
-        </w:rPr>
-        <w:t xml:space="preserve"> velocity</w:t>
-      </w:r>
-      <w:r>
-        <w:rPr>
-          <w:sz w:val="28"/>
-          <w:szCs w:val="28"/>
-          <w:lang w:bidi="ar-EG"/>
-        </w:rPr>
-        <w:t>.</w:t>
+        <w:t xml:space="preserve">Req.02- </w:t>
+      </w:r>
+      <w:r>
+        <w:rPr>
+          <w:sz w:val="28"/>
+          <w:szCs w:val="28"/>
+          <w:lang w:bidi="ar-EG"/>
+        </w:rPr>
+        <w:t>The user should be able to measure the velocity.</w:t>
       </w:r>
     </w:p>
     <w:p>
@@ -322,69 +246,15 @@
           <w:szCs w:val="28"/>
           <w:lang w:bidi="ar-EG"/>
         </w:rPr>
-        <w:t>Req.</w:t>
-      </w:r>
-      <w:r>
-        <w:rPr>
-          <w:b/>
-          <w:bCs/>
-          <w:sz w:val="28"/>
-          <w:szCs w:val="28"/>
-          <w:lang w:bidi="ar-EG"/>
-        </w:rPr>
-        <w:t>03</w:t>
-      </w:r>
-      <w:r>
-        <w:rPr>
-          <w:b/>
-          <w:bCs/>
-          <w:sz w:val="28"/>
-          <w:szCs w:val="28"/>
-          <w:lang w:bidi="ar-EG"/>
-        </w:rPr>
-        <w:t>-</w:t>
-      </w:r>
-      <w:r>
-        <w:rPr>
-          <w:b/>
-          <w:bCs/>
-          <w:sz w:val="28"/>
-          <w:szCs w:val="28"/>
-          <w:lang w:bidi="ar-EG"/>
-        </w:rPr>
-        <w:t xml:space="preserve"> </w:t>
-      </w:r>
-      <w:r>
-        <w:rPr>
-          <w:sz w:val="28"/>
-          <w:szCs w:val="28"/>
-          <w:lang w:bidi="ar-EG"/>
-        </w:rPr>
-        <w:t>The user should be able to</w:t>
-      </w:r>
-      <w:r>
-        <w:rPr>
-          <w:sz w:val="28"/>
-          <w:szCs w:val="28"/>
-          <w:lang w:bidi="ar-EG"/>
-        </w:rPr>
-        <w:t xml:space="preserve"> read</w:t>
-      </w:r>
-      <w:r>
-        <w:rPr>
-          <w:sz w:val="28"/>
-          <w:szCs w:val="28"/>
-          <w:lang w:bidi="ar-EG"/>
-        </w:rPr>
-        <w:t xml:space="preserve"> the distance</w:t>
-      </w:r>
-      <w:r>
-        <w:rPr>
-          <w:sz w:val="28"/>
-          <w:szCs w:val="28"/>
-          <w:lang w:bidi="ar-EG"/>
-        </w:rPr>
-        <w:t xml:space="preserve"> on LCD.</w:t>
+        <w:t xml:space="preserve">Req.03- </w:t>
+      </w:r>
+      <w:r>
+        <w:rPr>
+          <w:sz w:val="28"/>
+          <w:szCs w:val="28"/>
+          <w:lang w:bidi="ar-EG"/>
+        </w:rPr>
+        <w:t>The user should be able to read the distance on LCD.</w:t>
       </w:r>
     </w:p>
     <w:p>
@@ -405,27 +275,7 @@
           <w:szCs w:val="28"/>
           <w:lang w:bidi="ar-EG"/>
         </w:rPr>
-        <w:t>Req.0</w:t>
-      </w:r>
-      <w:r>
-        <w:rPr>
-          <w:b/>
-          <w:bCs/>
-          <w:sz w:val="28"/>
-          <w:szCs w:val="28"/>
-          <w:lang w:bidi="ar-EG"/>
-        </w:rPr>
-        <w:t>4</w:t>
-      </w:r>
-      <w:r>
-        <w:rPr>
-          <w:b/>
-          <w:bCs/>
-          <w:sz w:val="28"/>
-          <w:szCs w:val="28"/>
-          <w:lang w:bidi="ar-EG"/>
-        </w:rPr>
-        <w:t>-</w:t>
+        <w:t>Req.04-</w:t>
       </w:r>
       <w:r>
         <w:rPr>
@@ -443,23 +293,7 @@
           <w:szCs w:val="28"/>
           <w:lang w:bidi="ar-EG"/>
         </w:rPr>
-        <w:t>The user should be able to read the</w:t>
-      </w:r>
-      <w:r>
-        <w:rPr>
-          <w:sz w:val="28"/>
-          <w:szCs w:val="28"/>
-          <w:lang w:bidi="ar-EG"/>
-        </w:rPr>
-        <w:t xml:space="preserve"> velocity</w:t>
-      </w:r>
-      <w:r>
-        <w:rPr>
-          <w:sz w:val="28"/>
-          <w:szCs w:val="28"/>
-          <w:lang w:bidi="ar-EG"/>
-        </w:rPr>
-        <w:t xml:space="preserve"> on LCD.</w:t>
+        <w:t>The user should be able to read the velocity on LCD.</w:t>
       </w:r>
     </w:p>
     <w:p>
@@ -566,15 +400,6 @@
           <w:lang w:bidi="ar-EG"/>
         </w:rPr>
         <w:br/>
-      </w:r>
-      <w:bookmarkStart w:id="0" w:name="_GoBack"/>
-      <w:bookmarkEnd w:id="0"/>
-      <w:r>
-        <w:rPr>
-          <w:sz w:val="28"/>
-          <w:szCs w:val="28"/>
-          <w:lang w:bidi="ar-EG"/>
-        </w:rPr>
         <w:t xml:space="preserve"> 3- LCD.</w:t>
       </w:r>
     </w:p>
@@ -589,7 +414,7 @@
 </file>
 
 <file path=word/styles.xml><?xml version="1.0" encoding="utf-8"?>
-<w:styles xmlns:mc="http://schemas.openxmlformats.org/markup-compatibility/2006" xmlns:r="http://schemas.openxmlformats.org/officeDocument/2006/relationships" xmlns:w="http://schemas.openxmlformats.org/wordprocessingml/2006/main" xmlns:w14="http://schemas.microsoft.com/office/word/2010/wordml" xmlns:w15="http://schemas.microsoft.com/office/word/2012/wordml" mc:Ignorable="w14 w15">
+<w:styles xmlns:mc="http://schemas.openxmlformats.org/markup-compatibility/2006" xmlns:r="http://schemas.openxmlformats.org/officeDocument/2006/relationships" xmlns:w="http://schemas.openxmlformats.org/wordprocessingml/2006/main" xmlns:w14="http://schemas.microsoft.com/office/word/2010/wordml" xmlns:w15="http://schemas.microsoft.com/office/word/2012/wordml" xmlns:w16se="http://schemas.microsoft.com/office/word/2015/wordml/symex" mc:Ignorable="w14 w15 w16se">
   <w:docDefaults>
     <w:rPrDefault>
       <w:rPr>
